--- a/DOCX-en/desserts/Almond financiers.docx
+++ b/DOCX-en/desserts/Almond financiers.docx
@@ -1,17 +1,10 @@
 
 <file path=word/document.xml><?xml version="1.0" encoding="utf-8"?>
-<w:document xmlns:wpc="http://schemas.microsoft.com/office/word/2010/wordprocessingCanvas" xmlns:cx="http://schemas.microsoft.com/office/drawing/2014/chartex" xmlns:cx1="http://schemas.microsoft.com/office/drawing/2015/9/8/chartex" xmlns:cx2="http://schemas.microsoft.com/office/drawing/2015/10/21/chartex" xmlns:cx3="http://schemas.microsoft.com/office/drawing/2016/5/9/chartex" xmlns:cx4="http://schemas.microsoft.com/office/drawing/2016/5/10/chartex" xmlns:cx5="http://schemas.microsoft.com/office/drawing/2016/5/11/chartex" xmlns:cx6="http://schemas.microsoft.com/office/drawing/2016/5/12/chartex" xmlns:cx7="http://schemas.microsoft.com/office/drawing/2016/5/13/chartex" xmlns:cx8="http://schemas.microsoft.com/office/drawing/2016/5/14/chartex" xmlns:mc="http://schemas.openxmlformats.org/markup-compatibility/2006" xmlns:aink="http://schemas.microsoft.com/office/drawing/2016/ink" xmlns:am3d="http://schemas.microsoft.com/office/drawing/2017/model3d" xmlns:o="urn:schemas-microsoft-com:office:office" xmlns:r="http://schemas.openxmlformats.org/officeDocument/2006/relationships" xmlns:m="http://schemas.openxmlformats.org/officeDocument/2006/math" xmlns:v="urn:schemas-microsoft-com:vml" xmlns:wp14="http://schemas.microsoft.com/office/word/2010/wordprocessingDrawing" xmlns:wp="http://schemas.openxmlformats.org/drawingml/2006/wordprocessingDrawing" xmlns:w10="urn:schemas-microsoft-com:office:word" xmlns:w="http://schemas.openxmlformats.org/wordprocessingml/2006/main" xmlns:w14="http://schemas.microsoft.com/office/word/2010/wordml" xmlns:w15="http://schemas.microsoft.com/office/word/2012/wordml" xmlns:w16cex="http://schemas.microsoft.com/office/word/2018/wordml/cex" xmlns:w16cid="http://schemas.microsoft.com/office/word/2016/wordml/cid" xmlns:w16="http://schemas.microsoft.com/office/word/2018/wordml" xmlns:w16sdtdh="http://schemas.microsoft.com/office/word/2020/wordml/sdtdatahash" xmlns:w16se="http://schemas.microsoft.com/office/word/2015/wordml/symex" xmlns:wpg="http://schemas.microsoft.com/office/word/2010/wordprocessingGroup" xmlns:wpi="http://schemas.microsoft.com/office/word/2010/wordprocessingInk" xmlns:wne="http://schemas.microsoft.com/office/word/2006/wordml" xmlns:wps="http://schemas.microsoft.com/office/word/2010/wordprocessingShape" mc:Ignorable="w14 w15 w16se w16cid w16 w16cex w16sdtdh wp14">
+<w:document xmlns:wpc="http://schemas.microsoft.com/office/word/2010/wordprocessingCanvas" xmlns:cx="http://schemas.microsoft.com/office/drawing/2014/chartex" xmlns:cx1="http://schemas.microsoft.com/office/drawing/2015/9/8/chartex" xmlns:cx2="http://schemas.microsoft.com/office/drawing/2015/10/21/chartex" xmlns:cx3="http://schemas.microsoft.com/office/drawing/2016/5/9/chartex" xmlns:cx4="http://schemas.microsoft.com/office/drawing/2016/5/10/chartex" xmlns:cx5="http://schemas.microsoft.com/office/drawing/2016/5/11/chartex" xmlns:cx6="http://schemas.microsoft.com/office/drawing/2016/5/12/chartex" xmlns:cx7="http://schemas.microsoft.com/office/drawing/2016/5/13/chartex" xmlns:cx8="http://schemas.microsoft.com/office/drawing/2016/5/14/chartex" xmlns:mc="http://schemas.openxmlformats.org/markup-compatibility/2006" xmlns:aink="http://schemas.microsoft.com/office/drawing/2016/ink" xmlns:am3d="http://schemas.microsoft.com/office/drawing/2017/model3d" xmlns:o="urn:schemas-microsoft-com:office:office" xmlns:oel="http://schemas.microsoft.com/office/2019/extlst" xmlns:r="http://schemas.openxmlformats.org/officeDocument/2006/relationships" xmlns:m="http://schemas.openxmlformats.org/officeDocument/2006/math" xmlns:v="urn:schemas-microsoft-com:vml" xmlns:wp14="http://schemas.microsoft.com/office/word/2010/wordprocessingDrawing" xmlns:wp="http://schemas.openxmlformats.org/drawingml/2006/wordprocessingDrawing" xmlns:w10="urn:schemas-microsoft-com:office:word" xmlns:w="http://schemas.openxmlformats.org/wordprocessingml/2006/main" xmlns:w14="http://schemas.microsoft.com/office/word/2010/wordml" xmlns:w15="http://schemas.microsoft.com/office/word/2012/wordml" xmlns:w16cex="http://schemas.microsoft.com/office/word/2018/wordml/cex" xmlns:w16cid="http://schemas.microsoft.com/office/word/2016/wordml/cid" xmlns:w16="http://schemas.microsoft.com/office/word/2018/wordml" xmlns:w16du="http://schemas.microsoft.com/office/word/2023/wordml/word16du" xmlns:w16sdtdh="http://schemas.microsoft.com/office/word/2020/wordml/sdtdatahash" xmlns:w16sdtfl="http://schemas.microsoft.com/office/word/2024/wordml/sdtformatlock" xmlns:w16se="http://schemas.microsoft.com/office/word/2015/wordml/symex" xmlns:wpg="http://schemas.microsoft.com/office/word/2010/wordprocessingGroup" xmlns:wpi="http://schemas.microsoft.com/office/word/2010/wordprocessingInk" xmlns:wne="http://schemas.microsoft.com/office/word/2006/wordml" xmlns:wps="http://schemas.microsoft.com/office/word/2010/wordprocessingShape" mc:Ignorable="w14 w15 w16se w16cid w16 w16cex w16sdtdh w16sdtfl w16du wp14">
   <w:body>
     <w:p>
       <w:pPr>
-        <w:jc w:val="center"/>
-        <w:rPr>
-          <w:rFonts w:ascii="Monotype Corsiva" w:hAnsi="Monotype Corsiva"/>
-          <w:b/>
-          <w:color w:val="0070C0"/>
-          <w:sz w:val="52"/>
-          <w:szCs w:val="52"/>
-        </w:rPr>
+        <w:pStyle w:val="Heading3"/>
       </w:pPr>
       <w:r>
         <w:t>Almond financiers</w:t>
@@ -19,10 +12,7 @@
     </w:p>
     <w:p>
       <w:pPr>
-        <w:pStyle w:val="Titre4"/>
-        <w:rPr>
-          <w:color w:val="0070C0"/>
-        </w:rPr>
+        <w:pStyle w:val="Heading4"/>
       </w:pPr>
       <w:r>
         <w:t>Ingredients</w:t>
@@ -99,10 +89,7 @@
     </w:p>
     <w:p>
       <w:pPr>
-        <w:pStyle w:val="Titre4"/>
-        <w:rPr>
-          <w:color w:val="0070C0"/>
-        </w:rPr>
+        <w:pStyle w:val="Heading4"/>
       </w:pPr>
       <w:r>
         <w:t>Preparation</w:t>
@@ -110,7 +97,7 @@
     </w:p>
     <w:p>
       <w:pPr>
-        <w:pStyle w:val="Paragraphedeliste"/>
+        <w:pStyle w:val="ListParagraph"/>
         <w:numPr>
           <w:ilvl w:val="0"/>
           <w:numId w:val="1"/>
@@ -124,7 +111,7 @@
     </w:p>
     <w:p>
       <w:pPr>
-        <w:pStyle w:val="Paragraphedeliste"/>
+        <w:pStyle w:val="ListParagraph"/>
         <w:numPr>
           <w:ilvl w:val="0"/>
           <w:numId w:val="1"/>
@@ -138,7 +125,7 @@
     </w:p>
     <w:p>
       <w:pPr>
-        <w:pStyle w:val="Paragraphedeliste"/>
+        <w:pStyle w:val="ListParagraph"/>
         <w:numPr>
           <w:ilvl w:val="0"/>
           <w:numId w:val="1"/>
@@ -152,7 +139,7 @@
     </w:p>
     <w:p>
       <w:pPr>
-        <w:pStyle w:val="Paragraphedeliste"/>
+        <w:pStyle w:val="ListParagraph"/>
         <w:numPr>
           <w:ilvl w:val="0"/>
           <w:numId w:val="1"/>
@@ -166,7 +153,7 @@
     </w:p>
     <w:p>
       <w:pPr>
-        <w:pStyle w:val="Paragraphedeliste"/>
+        <w:pStyle w:val="ListParagraph"/>
         <w:numPr>
           <w:ilvl w:val="0"/>
           <w:numId w:val="1"/>
@@ -180,7 +167,7 @@
     </w:p>
     <w:p>
       <w:pPr>
-        <w:pStyle w:val="Paragraphedeliste"/>
+        <w:pStyle w:val="ListParagraph"/>
         <w:numPr>
           <w:ilvl w:val="0"/>
           <w:numId w:val="1"/>
@@ -194,7 +181,7 @@
     </w:p>
     <w:p>
       <w:pPr>
-        <w:pStyle w:val="Paragraphedeliste"/>
+        <w:pStyle w:val="ListParagraph"/>
         <w:numPr>
           <w:ilvl w:val="0"/>
           <w:numId w:val="1"/>
@@ -208,7 +195,7 @@
     </w:p>
     <w:p>
       <w:pPr>
-        <w:pStyle w:val="Paragraphedeliste"/>
+        <w:pStyle w:val="ListParagraph"/>
         <w:numPr>
           <w:ilvl w:val="0"/>
           <w:numId w:val="1"/>
@@ -231,7 +218,7 @@
 </file>
 
 <file path=word/numbering.xml><?xml version="1.0" encoding="utf-8"?>
-<w:numbering xmlns:wpc="http://schemas.microsoft.com/office/word/2010/wordprocessingCanvas" xmlns:cx="http://schemas.microsoft.com/office/drawing/2014/chartex" xmlns:cx1="http://schemas.microsoft.com/office/drawing/2015/9/8/chartex" xmlns:cx2="http://schemas.microsoft.com/office/drawing/2015/10/21/chartex" xmlns:cx3="http://schemas.microsoft.com/office/drawing/2016/5/9/chartex" xmlns:cx4="http://schemas.microsoft.com/office/drawing/2016/5/10/chartex" xmlns:cx5="http://schemas.microsoft.com/office/drawing/2016/5/11/chartex" xmlns:cx6="http://schemas.microsoft.com/office/drawing/2016/5/12/chartex" xmlns:cx7="http://schemas.microsoft.com/office/drawing/2016/5/13/chartex" xmlns:cx8="http://schemas.microsoft.com/office/drawing/2016/5/14/chartex" xmlns:mc="http://schemas.openxmlformats.org/markup-compatibility/2006" xmlns:aink="http://schemas.microsoft.com/office/drawing/2016/ink" xmlns:am3d="http://schemas.microsoft.com/office/drawing/2017/model3d" xmlns:o="urn:schemas-microsoft-com:office:office" xmlns:r="http://schemas.openxmlformats.org/officeDocument/2006/relationships" xmlns:m="http://schemas.openxmlformats.org/officeDocument/2006/math" xmlns:v="urn:schemas-microsoft-com:vml" xmlns:wp14="http://schemas.microsoft.com/office/word/2010/wordprocessingDrawing" xmlns:wp="http://schemas.openxmlformats.org/drawingml/2006/wordprocessingDrawing" xmlns:w10="urn:schemas-microsoft-com:office:word" xmlns:w="http://schemas.openxmlformats.org/wordprocessingml/2006/main" xmlns:w14="http://schemas.microsoft.com/office/word/2010/wordml" xmlns:w15="http://schemas.microsoft.com/office/word/2012/wordml" xmlns:w16cex="http://schemas.microsoft.com/office/word/2018/wordml/cex" xmlns:w16cid="http://schemas.microsoft.com/office/word/2016/wordml/cid" xmlns:w16="http://schemas.microsoft.com/office/word/2018/wordml" xmlns:w16sdtdh="http://schemas.microsoft.com/office/word/2020/wordml/sdtdatahash" xmlns:w16se="http://schemas.microsoft.com/office/word/2015/wordml/symex" xmlns:wpg="http://schemas.microsoft.com/office/word/2010/wordprocessingGroup" xmlns:wpi="http://schemas.microsoft.com/office/word/2010/wordprocessingInk" xmlns:wne="http://schemas.microsoft.com/office/word/2006/wordml" xmlns:wps="http://schemas.microsoft.com/office/word/2010/wordprocessingShape" mc:Ignorable="w14 w15 w16se w16cid w16 w16cex w16sdtdh wp14">
+<w:numbering xmlns:wpc="http://schemas.microsoft.com/office/word/2010/wordprocessingCanvas" xmlns:cx="http://schemas.microsoft.com/office/drawing/2014/chartex" xmlns:cx1="http://schemas.microsoft.com/office/drawing/2015/9/8/chartex" xmlns:cx2="http://schemas.microsoft.com/office/drawing/2015/10/21/chartex" xmlns:cx3="http://schemas.microsoft.com/office/drawing/2016/5/9/chartex" xmlns:cx4="http://schemas.microsoft.com/office/drawing/2016/5/10/chartex" xmlns:cx5="http://schemas.microsoft.com/office/drawing/2016/5/11/chartex" xmlns:cx6="http://schemas.microsoft.com/office/drawing/2016/5/12/chartex" xmlns:cx7="http://schemas.microsoft.com/office/drawing/2016/5/13/chartex" xmlns:cx8="http://schemas.microsoft.com/office/drawing/2016/5/14/chartex" xmlns:mc="http://schemas.openxmlformats.org/markup-compatibility/2006" xmlns:aink="http://schemas.microsoft.com/office/drawing/2016/ink" xmlns:am3d="http://schemas.microsoft.com/office/drawing/2017/model3d" xmlns:o="urn:schemas-microsoft-com:office:office" xmlns:oel="http://schemas.microsoft.com/office/2019/extlst" xmlns:r="http://schemas.openxmlformats.org/officeDocument/2006/relationships" xmlns:m="http://schemas.openxmlformats.org/officeDocument/2006/math" xmlns:v="urn:schemas-microsoft-com:vml" xmlns:wp14="http://schemas.microsoft.com/office/word/2010/wordprocessingDrawing" xmlns:wp="http://schemas.openxmlformats.org/drawingml/2006/wordprocessingDrawing" xmlns:w10="urn:schemas-microsoft-com:office:word" xmlns:w="http://schemas.openxmlformats.org/wordprocessingml/2006/main" xmlns:w14="http://schemas.microsoft.com/office/word/2010/wordml" xmlns:w15="http://schemas.microsoft.com/office/word/2012/wordml" xmlns:w16cex="http://schemas.microsoft.com/office/word/2018/wordml/cex" xmlns:w16cid="http://schemas.microsoft.com/office/word/2016/wordml/cid" xmlns:w16="http://schemas.microsoft.com/office/word/2018/wordml" xmlns:w16du="http://schemas.microsoft.com/office/word/2023/wordml/word16du" xmlns:w16sdtdh="http://schemas.microsoft.com/office/word/2020/wordml/sdtdatahash" xmlns:w16sdtfl="http://schemas.microsoft.com/office/word/2024/wordml/sdtformatlock" xmlns:w16se="http://schemas.microsoft.com/office/word/2015/wordml/symex" xmlns:wpg="http://schemas.microsoft.com/office/word/2010/wordprocessingGroup" xmlns:wpi="http://schemas.microsoft.com/office/word/2010/wordprocessingInk" xmlns:wne="http://schemas.microsoft.com/office/word/2006/wordml" xmlns:wps="http://schemas.microsoft.com/office/word/2010/wordprocessingShape" mc:Ignorable="w14 w15 w16se w16cid w16 w16cex w16sdtdh w16sdtfl w16du wp14">
   <w:abstractNum w:abstractNumId="0" w15:restartNumberingAfterBreak="0">
     <w:nsid w:val="5ED6741F"/>
     <w:multiLevelType w:val="hybridMultilevel"/>
@@ -323,14 +310,14 @@
       </w:pPr>
     </w:lvl>
   </w:abstractNum>
-  <w:num w:numId="1">
+  <w:num w:numId="1" w16cid:durableId="1901019005">
     <w:abstractNumId w:val="0"/>
   </w:num>
 </w:numbering>
 </file>
 
 <file path=word/styles.xml><?xml version="1.0" encoding="utf-8"?>
-<w:styles xmlns:mc="http://schemas.openxmlformats.org/markup-compatibility/2006" xmlns:r="http://schemas.openxmlformats.org/officeDocument/2006/relationships" xmlns:w="http://schemas.openxmlformats.org/wordprocessingml/2006/main" xmlns:w14="http://schemas.microsoft.com/office/word/2010/wordml" xmlns:w15="http://schemas.microsoft.com/office/word/2012/wordml" xmlns:w16cex="http://schemas.microsoft.com/office/word/2018/wordml/cex" xmlns:w16cid="http://schemas.microsoft.com/office/word/2016/wordml/cid" xmlns:w16="http://schemas.microsoft.com/office/word/2018/wordml" xmlns:w16sdtdh="http://schemas.microsoft.com/office/word/2020/wordml/sdtdatahash" xmlns:w16se="http://schemas.microsoft.com/office/word/2015/wordml/symex" mc:Ignorable="w14 w15 w16se w16cid w16 w16cex w16sdtdh">
+<w:styles xmlns:mc="http://schemas.openxmlformats.org/markup-compatibility/2006" xmlns:r="http://schemas.openxmlformats.org/officeDocument/2006/relationships" xmlns:w="http://schemas.openxmlformats.org/wordprocessingml/2006/main" xmlns:w14="http://schemas.microsoft.com/office/word/2010/wordml" xmlns:w15="http://schemas.microsoft.com/office/word/2012/wordml" xmlns:w16cex="http://schemas.microsoft.com/office/word/2018/wordml/cex" xmlns:w16cid="http://schemas.microsoft.com/office/word/2016/wordml/cid" xmlns:w16="http://schemas.microsoft.com/office/word/2018/wordml" xmlns:w16du="http://schemas.microsoft.com/office/word/2023/wordml/word16du" xmlns:w16sdtdh="http://schemas.microsoft.com/office/word/2020/wordml/sdtdatahash" xmlns:w16sdtfl="http://schemas.microsoft.com/office/word/2024/wordml/sdtformatlock" xmlns:w16se="http://schemas.microsoft.com/office/word/2015/wordml/symex" mc:Ignorable="w14 w15 w16se w16cid w16 w16cex w16sdtdh w16sdtfl w16du">
   <w:docDefaults>
     <w:rPrDefault>
       <w:rPr>
@@ -501,7 +488,7 @@
     <w:lsdException w:name="Table Web 2" w:semiHidden="1" w:unhideWhenUsed="1"/>
     <w:lsdException w:name="Table Web 3" w:semiHidden="1" w:unhideWhenUsed="1"/>
     <w:lsdException w:name="Balloon Text" w:semiHidden="1" w:unhideWhenUsed="1"/>
-    <w:lsdException w:name="Table Grid" w:semiHidden="1" w:uiPriority="59" w:unhideWhenUsed="1"/>
+    <w:lsdException w:name="Table Grid" w:uiPriority="59"/>
     <w:lsdException w:name="Table Theme" w:semiHidden="1" w:unhideWhenUsed="1"/>
     <w:lsdException w:name="Placeholder Text" w:semiHidden="1"/>
     <w:lsdException w:name="No Spacing" w:uiPriority="1" w:qFormat="1"/>
@@ -728,60 +715,68 @@
     <w:name w:val="Normal"/>
     <w:qFormat/>
   </w:style>
-  <w:style w:type="paragraph" w:styleId="Titre2">
+  <w:style w:type="paragraph" w:styleId="Heading2">
     <w:name w:val="heading 2"/>
     <w:basedOn w:val="Normal"/>
     <w:next w:val="Normal"/>
-    <w:link w:val="Titre2Car"/>
+    <w:link w:val="Heading2Char"/>
     <w:uiPriority w:val="9"/>
-    <w:semiHidden/>
     <w:unhideWhenUsed/>
     <w:qFormat/>
-    <w:rsid w:val="00F71DD3"/>
+    <w:rsid w:val="00C967D9"/>
     <w:pPr>
-      <w:keepNext/>
-      <w:keepLines/>
-      <w:spacing w:before="200" w:after="0"/>
+      <w:jc w:val="center"/>
       <w:outlineLvl w:val="1"/>
     </w:pPr>
     <w:rPr>
-      <w:rFonts w:asciiTheme="majorHAnsi" w:eastAsiaTheme="majorEastAsia" w:hAnsiTheme="majorHAnsi" w:cstheme="majorBidi"/>
+      <w:rFonts w:ascii="Monotype Corsiva" w:hAnsi="Monotype Corsiva"/>
       <w:b/>
-      <w:bCs/>
-      <w:color w:val="4F81BD" w:themeColor="accent1"/>
-      <w:sz w:val="26"/>
-      <w:szCs w:val="26"/>
+      <w:color w:val="0070C0"/>
+      <w:sz w:val="52"/>
+      <w:szCs w:val="52"/>
     </w:rPr>
   </w:style>
-  <w:style w:type="paragraph" w:styleId="Titre4">
-    <w:name w:val="heading 4"/>
-    <w:basedOn w:val="Titre2"/>
+  <w:style w:type="paragraph" w:styleId="Heading3">
+    <w:name w:val="heading 3"/>
+    <w:basedOn w:val="Heading2"/>
     <w:next w:val="Normal"/>
-    <w:link w:val="Titre4Car"/>
+    <w:link w:val="Heading3Char"/>
     <w:uiPriority w:val="9"/>
     <w:unhideWhenUsed/>
     <w:qFormat/>
-    <w:rsid w:val="00F71DD3"/>
+    <w:rsid w:val="00C967D9"/>
+    <w:pPr>
+      <w:outlineLvl w:val="2"/>
+    </w:pPr>
+  </w:style>
+  <w:style w:type="paragraph" w:styleId="Heading4">
+    <w:name w:val="heading 4"/>
+    <w:basedOn w:val="Heading2"/>
+    <w:next w:val="Normal"/>
+    <w:link w:val="Heading4Char"/>
+    <w:uiPriority w:val="9"/>
+    <w:unhideWhenUsed/>
+    <w:qFormat/>
+    <w:rsid w:val="00C967D9"/>
     <w:pPr>
       <w:spacing w:before="240" w:after="120"/>
+      <w:jc w:val="left"/>
       <w:outlineLvl w:val="3"/>
     </w:pPr>
     <w:rPr>
-      <w:rFonts w:ascii="Monotype Corsiva" w:hAnsi="Monotype Corsiva"/>
-      <w:bCs w:val="0"/>
+      <w:bCs/>
       <w:i/>
       <w:iCs/>
-      <w:color w:val="E36C0A" w:themeColor="accent6" w:themeShade="BF"/>
       <w:sz w:val="32"/>
     </w:rPr>
   </w:style>
-  <w:style w:type="character" w:default="1" w:styleId="Policepardfaut">
+  <w:style w:type="character" w:default="1" w:styleId="DefaultParagraphFont">
     <w:name w:val="Default Paragraph Font"/>
     <w:uiPriority w:val="1"/>
     <w:semiHidden/>
     <w:unhideWhenUsed/>
   </w:style>
-  <w:style w:type="table" w:default="1" w:styleId="TableauNormal">
+  <w:style w:type="table" w:default="1" w:styleId="TableNormal">
     <w:name w:val="Normal Table"/>
     <w:uiPriority w:val="99"/>
     <w:semiHidden/>
@@ -796,16 +791,16 @@
       </w:tblCellMar>
     </w:tblPr>
   </w:style>
-  <w:style w:type="numbering" w:default="1" w:styleId="Aucuneliste">
+  <w:style w:type="numbering" w:default="1" w:styleId="NoList">
     <w:name w:val="No List"/>
     <w:uiPriority w:val="99"/>
     <w:semiHidden/>
     <w:unhideWhenUsed/>
   </w:style>
-  <w:style w:type="paragraph" w:styleId="Textedebulles">
+  <w:style w:type="paragraph" w:styleId="BalloonText">
     <w:name w:val="Balloon Text"/>
     <w:basedOn w:val="Normal"/>
-    <w:link w:val="TextedebullesCar"/>
+    <w:link w:val="BalloonTextChar"/>
     <w:uiPriority w:val="99"/>
     <w:semiHidden/>
     <w:unhideWhenUsed/>
@@ -819,10 +814,10 @@
       <w:szCs w:val="16"/>
     </w:rPr>
   </w:style>
-  <w:style w:type="character" w:customStyle="1" w:styleId="TextedebullesCar">
-    <w:name w:val="Texte de bulles Car"/>
-    <w:basedOn w:val="Policepardfaut"/>
-    <w:link w:val="Textedebulles"/>
+  <w:style w:type="character" w:customStyle="1" w:styleId="BalloonTextChar">
+    <w:name w:val="Balloon Text Char"/>
+    <w:basedOn w:val="DefaultParagraphFont"/>
+    <w:link w:val="BalloonText"/>
     <w:uiPriority w:val="99"/>
     <w:semiHidden/>
     <w:rsid w:val="00B77A36"/>
@@ -832,39 +827,38 @@
       <w:szCs w:val="16"/>
     </w:rPr>
   </w:style>
-  <w:style w:type="character" w:customStyle="1" w:styleId="Titre4Car">
-    <w:name w:val="Titre 4 Car"/>
-    <w:basedOn w:val="Policepardfaut"/>
-    <w:link w:val="Titre4"/>
+  <w:style w:type="character" w:customStyle="1" w:styleId="Heading4Char">
+    <w:name w:val="Heading 4 Char"/>
+    <w:basedOn w:val="DefaultParagraphFont"/>
+    <w:link w:val="Heading4"/>
     <w:uiPriority w:val="9"/>
-    <w:rsid w:val="00F71DD3"/>
+    <w:rsid w:val="00C967D9"/>
     <w:rPr>
-      <w:rFonts w:ascii="Monotype Corsiva" w:eastAsiaTheme="majorEastAsia" w:hAnsi="Monotype Corsiva" w:cstheme="majorBidi"/>
+      <w:rFonts w:ascii="Monotype Corsiva" w:hAnsi="Monotype Corsiva"/>
       <w:b/>
+      <w:bCs/>
       <w:i/>
       <w:iCs/>
-      <w:color w:val="E36C0A" w:themeColor="accent6" w:themeShade="BF"/>
+      <w:color w:val="0070C0"/>
       <w:sz w:val="32"/>
-      <w:szCs w:val="26"/>
+      <w:szCs w:val="52"/>
     </w:rPr>
   </w:style>
-  <w:style w:type="character" w:customStyle="1" w:styleId="Titre2Car">
-    <w:name w:val="Titre 2 Car"/>
-    <w:basedOn w:val="Policepardfaut"/>
-    <w:link w:val="Titre2"/>
+  <w:style w:type="character" w:customStyle="1" w:styleId="Heading2Char">
+    <w:name w:val="Heading 2 Char"/>
+    <w:basedOn w:val="DefaultParagraphFont"/>
+    <w:link w:val="Heading2"/>
     <w:uiPriority w:val="9"/>
-    <w:semiHidden/>
-    <w:rsid w:val="00F71DD3"/>
+    <w:rsid w:val="00C967D9"/>
     <w:rPr>
-      <w:rFonts w:asciiTheme="majorHAnsi" w:eastAsiaTheme="majorEastAsia" w:hAnsiTheme="majorHAnsi" w:cstheme="majorBidi"/>
+      <w:rFonts w:ascii="Monotype Corsiva" w:hAnsi="Monotype Corsiva"/>
       <w:b/>
-      <w:bCs/>
-      <w:color w:val="4F81BD" w:themeColor="accent1"/>
-      <w:sz w:val="26"/>
-      <w:szCs w:val="26"/>
+      <w:color w:val="0070C0"/>
+      <w:sz w:val="52"/>
+      <w:szCs w:val="52"/>
     </w:rPr>
   </w:style>
-  <w:style w:type="paragraph" w:styleId="Paragraphedeliste">
+  <w:style w:type="paragraph" w:styleId="ListParagraph">
     <w:name w:val="List Paragraph"/>
     <w:basedOn w:val="Normal"/>
     <w:uiPriority w:val="34"/>
@@ -874,6 +868,20 @@
       <w:ind w:left="720"/>
       <w:contextualSpacing/>
     </w:pPr>
+  </w:style>
+  <w:style w:type="character" w:customStyle="1" w:styleId="Heading3Char">
+    <w:name w:val="Heading 3 Char"/>
+    <w:basedOn w:val="DefaultParagraphFont"/>
+    <w:link w:val="Heading3"/>
+    <w:uiPriority w:val="9"/>
+    <w:rsid w:val="00C967D9"/>
+    <w:rPr>
+      <w:rFonts w:ascii="Monotype Corsiva" w:hAnsi="Monotype Corsiva"/>
+      <w:b/>
+      <w:color w:val="0070C0"/>
+      <w:sz w:val="52"/>
+      <w:szCs w:val="52"/>
+    </w:rPr>
   </w:style>
 </w:styles>
 </file>

--- a/DOCX-en/desserts/Almond financiers.docx
+++ b/DOCX-en/desserts/Almond financiers.docx
@@ -7,7 +7,7 @@
         <w:pStyle w:val="Heading3"/>
       </w:pPr>
       <w:r>
-        <w:t>Almond financiers</w:t>
+        <w:t>The Almond Financiers</w:t>
       </w:r>
     </w:p>
     <w:p>
@@ -33,7 +33,7 @@
         <w:ind w:left="709"/>
       </w:pPr>
       <w:r>
-        <w:t>150 g white sugar</w:t>
+        <w:t>150 g of white sugar</w:t>
       </w:r>
     </w:p>
     <w:p>
@@ -60,7 +60,7 @@
         <w:ind w:left="709"/>
       </w:pPr>
       <w:r>
-        <w:t>90 g almond powder</w:t>
+        <w:t>90 g of almond powder</w:t>
       </w:r>
     </w:p>
     <w:p>
@@ -69,7 +69,7 @@
         <w:ind w:left="709"/>
       </w:pPr>
       <w:r>
-        <w:t>60 g flour</w:t>
+        <w:t>60 g of flour</w:t>
       </w:r>
     </w:p>
     <w:p>
@@ -78,7 +78,7 @@
         <w:ind w:left="709"/>
       </w:pPr>
       <w:r>
-        <w:t>100 g of butter</w:t>
+        <w:t>100g butter</w:t>
       </w:r>
     </w:p>
     <w:p>
@@ -106,7 +106,7 @@
         <w:ind w:left="1134"/>
       </w:pPr>
       <w:r>
-        <w:t>Preheat your oven to 200 ° C.</w:t>
+        <w:t>Preheat your oven to 200°C.</w:t>
       </w:r>
     </w:p>
     <w:p>
@@ -134,7 +134,7 @@
         <w:ind w:left="1134"/>
       </w:pPr>
       <w:r>
-        <w:t>In a bowl, mix the flour, almond powder, sugar and 1 pinch of salt.</w:t>
+        <w:t>In a salad bowl, mix the flour, almond powder, sugar and 1 pinch of salt.</w:t>
       </w:r>
     </w:p>
     <w:p>
@@ -162,7 +162,7 @@
         <w:ind w:left="1134"/>
       </w:pPr>
       <w:r>
-        <w:t>Without stopping stirring, add the melted butter.</w:t>
+        <w:t>While stirring constantly, add the melted butter.</w:t>
       </w:r>
     </w:p>
     <w:p>
@@ -176,7 +176,7 @@
         <w:ind w:left="1134"/>
       </w:pPr>
       <w:r>
-        <w:t>Pour into financial molds. Fill only at ras and even a little less because otherwise it overflows.</w:t>
+        <w:t>Pour into financier molds. Fill only to the top and even a little less because otherwise it will overflow.</w:t>
       </w:r>
     </w:p>
     <w:p>
@@ -190,7 +190,7 @@
         <w:ind w:left="1134"/>
       </w:pPr>
       <w:r>
-        <w:t>Lower the oven to 180 ° C and bake for 15 minutes.</w:t>
+        <w:t>Reduce the oven to 180°C and bake for 15 minutes.</w:t>
       </w:r>
     </w:p>
     <w:p>
@@ -204,7 +204,7 @@
         <w:ind w:left="1134"/>
       </w:pPr>
       <w:r>
-        <w:t>Once cooked, unmold the financiers and let cool on a rack.</w:t>
+        <w:t>Once cooked, unmold the financiers and leave to cool on a rack.</w:t>
       </w:r>
     </w:p>
     <w:sectPr>
